--- a/手册/window版本翻墙手册.docx
+++ b/手册/window版本翻墙手册.docx
@@ -328,6 +328,11 @@
       </w:r>
     </w:p>
     <w:p>
+      <w:pPr>
+        <w:rPr>
+          <w:rStyle w:val="a3"/>
+        </w:rPr>
+      </w:pPr>
       <w:hyperlink r:id="rId9" w:history="1">
         <w:r>
           <w:rPr>
@@ -339,6 +344,74 @@
     </w:p>
     <w:p>
       <w:pPr>
+        <w:rPr>
+          <w:rStyle w:val="a3"/>
+        </w:rPr>
+      </w:pPr>
+    </w:p>
+    <w:p>
+      <w:pPr>
+        <w:rPr>
+          <w:rStyle w:val="a3"/>
+        </w:rPr>
+      </w:pPr>
+      <w:hyperlink r:id="rId10" w:history="1">
+        <w:r>
+          <w:rPr>
+            <w:rStyle w:val="a3"/>
+          </w:rPr>
+          <w:t>https://lncn.org/</w:t>
+        </w:r>
+      </w:hyperlink>
+    </w:p>
+    <w:p>
+      <w:bookmarkStart w:id="0" w:name="_GoBack"/>
+      <w:bookmarkEnd w:id="0"/>
+      <w:r>
+        <w:rPr>
+          <w:rFonts w:hint="eastAsia"/>
+        </w:rPr>
+        <w:t xml:space="preserve">该网站需要配置host文件 </w:t>
+      </w:r>
+    </w:p>
+    <w:p>
+      <w:pPr>
+        <w:rPr>
+          <w:rStyle w:val="a3"/>
+        </w:rPr>
+      </w:pPr>
+      <w:r>
+        <w:rPr>
+          <w:rFonts w:hint="eastAsia"/>
+        </w:rPr>
+        <w:t>进入</w:t>
+      </w:r>
+      <w:r>
+        <w:rPr>
+          <w:rStyle w:val="a3"/>
+        </w:rPr>
+        <w:t>C:\Windows\System32\drivers\etc</w:t>
+      </w:r>
+    </w:p>
+    <w:p>
+      <w:r>
+        <w:rPr>
+          <w:rFonts w:hint="eastAsia"/>
+        </w:rPr>
+        <w:t>编辑host</w:t>
+      </w:r>
+      <w:r>
+        <w:rPr>
+          <w:rFonts w:hint="eastAsia"/>
+        </w:rPr>
+        <w:t>文件 增加</w:t>
+      </w:r>
+      <w:r>
+        <w:t>69.194.14.16 lncn.org</w:t>
+      </w:r>
+    </w:p>
+    <w:p>
+      <w:pPr>
         <w:pStyle w:val="3"/>
         <w:ind w:left="777"/>
       </w:pPr>
@@ -367,72 +440,6 @@
             <wp:extent cx="5274310" cy="2829560"/>
             <wp:effectExtent l="0" t="0" r="2540" b="8890"/>
             <wp:docPr id="5" name="图片 5"/>
-            <wp:cNvGraphicFramePr>
-              <a:graphicFrameLocks xmlns:a="http://schemas.openxmlformats.org/drawingml/2006/main" noChangeAspect="1"/>
-            </wp:cNvGraphicFramePr>
-            <a:graphic xmlns:a="http://schemas.openxmlformats.org/drawingml/2006/main">
-              <a:graphicData uri="http://schemas.openxmlformats.org/drawingml/2006/picture">
-                <pic:pic xmlns:pic="http://schemas.openxmlformats.org/drawingml/2006/picture">
-                  <pic:nvPicPr>
-                    <pic:cNvPr id="1" name=""/>
-                    <pic:cNvPicPr/>
-                  </pic:nvPicPr>
-                  <pic:blipFill>
-                    <a:blip r:embed="rId10"/>
-                    <a:stretch>
-                      <a:fillRect/>
-                    </a:stretch>
-                  </pic:blipFill>
-                  <pic:spPr>
-                    <a:xfrm>
-                      <a:off x="0" y="0"/>
-                      <a:ext cx="5274310" cy="2829560"/>
-                    </a:xfrm>
-                    <a:prstGeom prst="rect">
-                      <a:avLst/>
-                    </a:prstGeom>
-                  </pic:spPr>
-                </pic:pic>
-              </a:graphicData>
-            </a:graphic>
-          </wp:inline>
-        </w:drawing>
-      </w:r>
-    </w:p>
-    <w:p/>
-    <w:p>
-      <w:r>
-        <w:rPr>
-          <w:rFonts w:hint="eastAsia"/>
-        </w:rPr>
-        <w:t>点击</w:t>
-      </w:r>
-      <w:proofErr w:type="gramStart"/>
-      <w:r>
-        <w:rPr>
-          <w:rFonts w:hint="eastAsia"/>
-        </w:rPr>
-        <w:t>二维码的</w:t>
-      </w:r>
-      <w:proofErr w:type="gramEnd"/>
-      <w:r>
-        <w:rPr>
-          <w:rFonts w:hint="eastAsia"/>
-        </w:rPr>
-        <w:t>图标，会弹出二维码</w:t>
-      </w:r>
-    </w:p>
-    <w:p/>
-    <w:p>
-      <w:r>
-        <w:rPr>
-          <w:noProof/>
-        </w:rPr>
-        <w:drawing>
-          <wp:inline distT="0" distB="0" distL="0" distR="0" wp14:anchorId="1B411C90" wp14:editId="232B3BFC">
-            <wp:extent cx="5274310" cy="2829560"/>
-            <wp:effectExtent l="0" t="0" r="2540" b="8890"/>
-            <wp:docPr id="6" name="图片 6"/>
             <wp:cNvGraphicFramePr>
               <a:graphicFrameLocks xmlns:a="http://schemas.openxmlformats.org/drawingml/2006/main" noChangeAspect="1"/>
             </wp:cNvGraphicFramePr>
@@ -467,33 +474,39 @@
     </w:p>
     <w:p/>
     <w:p>
-      <w:pPr>
-        <w:widowControl/>
-        <w:jc w:val="left"/>
-      </w:pPr>
-      <w:r>
-        <w:br w:type="page"/>
-      </w:r>
-    </w:p>
-    <w:p>
-      <w:r>
-        <w:rPr>
-          <w:rFonts w:hint="eastAsia"/>
+      <w:r>
+        <w:rPr>
+          <w:rFonts w:hint="eastAsia"/>
+        </w:rPr>
+        <w:t>点击</w:t>
+      </w:r>
+      <w:proofErr w:type="gramStart"/>
+      <w:r>
+        <w:rPr>
+          <w:rFonts w:hint="eastAsia"/>
+        </w:rPr>
+        <w:t>二维码的</w:t>
+      </w:r>
+      <w:proofErr w:type="gramEnd"/>
+      <w:r>
+        <w:rPr>
+          <w:rFonts w:hint="eastAsia"/>
+        </w:rPr>
+        <w:t>图标，会弹出二维码</w:t>
+      </w:r>
+    </w:p>
+    <w:p/>
+    <w:p>
+      <w:r>
+        <w:rPr>
+          <w:noProof/>
         </w:rPr>
         <w:lastRenderedPageBreak/>
-        <w:t>右键小飞机图标，选择扫描二维码</w:t>
-      </w:r>
-    </w:p>
-    <w:p>
-      <w:r>
-        <w:rPr>
-          <w:noProof/>
-        </w:rPr>
         <w:drawing>
-          <wp:inline distT="0" distB="0" distL="0" distR="0" wp14:anchorId="2734B681" wp14:editId="2C4A2837">
-            <wp:extent cx="2674852" cy="2636748"/>
-            <wp:effectExtent l="0" t="0" r="0" b="0"/>
-            <wp:docPr id="7" name="图片 7"/>
+          <wp:inline distT="0" distB="0" distL="0" distR="0" wp14:anchorId="1B411C90" wp14:editId="232B3BFC">
+            <wp:extent cx="5274310" cy="2829560"/>
+            <wp:effectExtent l="0" t="0" r="2540" b="8890"/>
+            <wp:docPr id="6" name="图片 6"/>
             <wp:cNvGraphicFramePr>
               <a:graphicFrameLocks xmlns:a="http://schemas.openxmlformats.org/drawingml/2006/main" noChangeAspect="1"/>
             </wp:cNvGraphicFramePr>
@@ -513,7 +526,7 @@
                   <pic:spPr>
                     <a:xfrm>
                       <a:off x="0" y="0"/>
-                      <a:ext cx="2674852" cy="2636748"/>
+                      <a:ext cx="5274310" cy="2829560"/>
                     </a:xfrm>
                     <a:prstGeom prst="rect">
                       <a:avLst/>
@@ -528,11 +541,21 @@
     </w:p>
     <w:p/>
     <w:p>
-      <w:r>
-        <w:rPr>
-          <w:rFonts w:hint="eastAsia"/>
-        </w:rPr>
-        <w:t>直接点击确定就行了</w:t>
+      <w:pPr>
+        <w:widowControl/>
+        <w:jc w:val="left"/>
+      </w:pPr>
+      <w:r>
+        <w:br w:type="page"/>
+      </w:r>
+    </w:p>
+    <w:p>
+      <w:r>
+        <w:rPr>
+          <w:rFonts w:hint="eastAsia"/>
+        </w:rPr>
+        <w:lastRenderedPageBreak/>
+        <w:t>右键小飞机图标，选择扫描二维码</w:t>
       </w:r>
     </w:p>
     <w:p>
@@ -541,10 +564,10 @@
           <w:noProof/>
         </w:rPr>
         <w:drawing>
-          <wp:inline distT="0" distB="0" distL="0" distR="0" wp14:anchorId="39808AA9" wp14:editId="75C423BB">
-            <wp:extent cx="5274310" cy="2632075"/>
-            <wp:effectExtent l="0" t="0" r="2540" b="0"/>
-            <wp:docPr id="8" name="图片 8"/>
+          <wp:inline distT="0" distB="0" distL="0" distR="0" wp14:anchorId="2734B681" wp14:editId="2C4A2837">
+            <wp:extent cx="2674852" cy="2636748"/>
+            <wp:effectExtent l="0" t="0" r="0" b="0"/>
+            <wp:docPr id="7" name="图片 7"/>
             <wp:cNvGraphicFramePr>
               <a:graphicFrameLocks xmlns:a="http://schemas.openxmlformats.org/drawingml/2006/main" noChangeAspect="1"/>
             </wp:cNvGraphicFramePr>
@@ -564,7 +587,7 @@
                   <pic:spPr>
                     <a:xfrm>
                       <a:off x="0" y="0"/>
-                      <a:ext cx="5274310" cy="2632075"/>
+                      <a:ext cx="2674852" cy="2636748"/>
                     </a:xfrm>
                     <a:prstGeom prst="rect">
                       <a:avLst/>
@@ -577,22 +600,13 @@
         </w:drawing>
       </w:r>
     </w:p>
-    <w:p>
-      <w:pPr>
-        <w:widowControl/>
-        <w:jc w:val="left"/>
-      </w:pPr>
-      <w:r>
-        <w:br w:type="page"/>
-      </w:r>
-    </w:p>
     <w:p/>
     <w:p>
       <w:r>
         <w:rPr>
           <w:rFonts w:hint="eastAsia"/>
         </w:rPr>
-        <w:t>然后右键小飞机，选择添加的节点就行了</w:t>
+        <w:t>直接点击确定就行了</w:t>
       </w:r>
     </w:p>
     <w:p>
@@ -601,10 +615,10 @@
           <w:noProof/>
         </w:rPr>
         <w:drawing>
-          <wp:inline distT="0" distB="0" distL="0" distR="0" wp14:anchorId="09E0C3D7" wp14:editId="0EC5C67B">
-            <wp:extent cx="4496190" cy="2568163"/>
-            <wp:effectExtent l="0" t="0" r="0" b="3810"/>
-            <wp:docPr id="9" name="图片 9"/>
+          <wp:inline distT="0" distB="0" distL="0" distR="0" wp14:anchorId="39808AA9" wp14:editId="75C423BB">
+            <wp:extent cx="5274310" cy="2632075"/>
+            <wp:effectExtent l="0" t="0" r="2540" b="0"/>
+            <wp:docPr id="8" name="图片 8"/>
             <wp:cNvGraphicFramePr>
               <a:graphicFrameLocks xmlns:a="http://schemas.openxmlformats.org/drawingml/2006/main" noChangeAspect="1"/>
             </wp:cNvGraphicFramePr>
@@ -624,6 +638,66 @@
                   <pic:spPr>
                     <a:xfrm>
                       <a:off x="0" y="0"/>
+                      <a:ext cx="5274310" cy="2632075"/>
+                    </a:xfrm>
+                    <a:prstGeom prst="rect">
+                      <a:avLst/>
+                    </a:prstGeom>
+                  </pic:spPr>
+                </pic:pic>
+              </a:graphicData>
+            </a:graphic>
+          </wp:inline>
+        </w:drawing>
+      </w:r>
+    </w:p>
+    <w:p>
+      <w:pPr>
+        <w:widowControl/>
+        <w:jc w:val="left"/>
+      </w:pPr>
+      <w:r>
+        <w:br w:type="page"/>
+      </w:r>
+    </w:p>
+    <w:p/>
+    <w:p>
+      <w:r>
+        <w:rPr>
+          <w:rFonts w:hint="eastAsia"/>
+        </w:rPr>
+        <w:t>然后右键小飞机，选择添加的节点就行了</w:t>
+      </w:r>
+    </w:p>
+    <w:p>
+      <w:r>
+        <w:rPr>
+          <w:noProof/>
+        </w:rPr>
+        <w:drawing>
+          <wp:inline distT="0" distB="0" distL="0" distR="0" wp14:anchorId="09E0C3D7" wp14:editId="0EC5C67B">
+            <wp:extent cx="4496190" cy="2568163"/>
+            <wp:effectExtent l="0" t="0" r="0" b="3810"/>
+            <wp:docPr id="9" name="图片 9"/>
+            <wp:cNvGraphicFramePr>
+              <a:graphicFrameLocks xmlns:a="http://schemas.openxmlformats.org/drawingml/2006/main" noChangeAspect="1"/>
+            </wp:cNvGraphicFramePr>
+            <a:graphic xmlns:a="http://schemas.openxmlformats.org/drawingml/2006/main">
+              <a:graphicData uri="http://schemas.openxmlformats.org/drawingml/2006/picture">
+                <pic:pic xmlns:pic="http://schemas.openxmlformats.org/drawingml/2006/picture">
+                  <pic:nvPicPr>
+                    <pic:cNvPr id="1" name=""/>
+                    <pic:cNvPicPr/>
+                  </pic:nvPicPr>
+                  <pic:blipFill>
+                    <a:blip r:embed="rId15"/>
+                    <a:stretch>
+                      <a:fillRect/>
+                    </a:stretch>
+                  </pic:blipFill>
+                  <pic:spPr>
+                    <a:xfrm>
+                      <a:off x="0" y="0"/>
                       <a:ext cx="4496190" cy="2568163"/>
                     </a:xfrm>
                     <a:prstGeom prst="rect">
@@ -681,7 +755,7 @@
         </w:rPr>
         <w:t>使用国外邮箱</w:t>
       </w:r>
-      <w:hyperlink r:id="rId15" w:history="1">
+      <w:hyperlink r:id="rId16" w:history="1">
         <w:r>
           <w:t>发送到邮箱</w:t>
         </w:r>
@@ -720,11 +794,6 @@
       </w:r>
     </w:p>
     <w:p>
-      <w:pPr>
-        <w:rPr>
-          <w:rFonts w:hint="eastAsia"/>
-        </w:rPr>
-      </w:pPr>
       <w:r>
         <w:rPr>
           <w:noProof/>
@@ -745,7 +814,7 @@
                     <pic:cNvPicPr/>
                   </pic:nvPicPr>
                   <pic:blipFill>
-                    <a:blip r:embed="rId16"/>
+                    <a:blip r:embed="rId17"/>
                     <a:stretch>
                       <a:fillRect/>
                     </a:stretch>
@@ -765,8 +834,6 @@
           </wp:inline>
         </w:drawing>
       </w:r>
-      <w:bookmarkStart w:id="0" w:name="_GoBack"/>
-      <w:bookmarkEnd w:id="0"/>
     </w:p>
     <w:sectPr>
       <w:pgSz w:w="11906" w:h="16838"/>
